--- a/latex/Prilog4_IZJAVA_diplomski.docx
+++ b/latex/Prilog4_IZJAVA_diplomski.docx
@@ -53,13 +53,43 @@
         <w:t xml:space="preserve"> rad </w:t>
       </w:r>
       <w:r>
-        <w:t>s naslovom (NASLOV DIPLOMSKOG RADA) pod mentorstvom (</w:t>
-      </w:r>
-      <w:r>
-        <w:t xml:space="preserve">prof. dr.sc. </w:t>
-      </w:r>
-      <w:r>
-        <w:t xml:space="preserve">IME I PREZIME NASTAVNIKA) </w:t>
+        <w:t xml:space="preserve">s naslovom </w:t>
+      </w:r>
+      <w:r>
+        <w:t xml:space="preserve">Front-end ranjivosti web aplikacija </w:t>
+      </w:r>
+      <w:r>
+        <w:t xml:space="preserve">pod mentorstvom </w:t>
+      </w:r>
+      <w:r>
+        <w:t>doc.</w:t>
+      </w:r>
+      <w:r>
+        <w:t xml:space="preserve">dr.sc. </w:t>
+      </w:r>
+      <w:r>
+        <w:t>Marin</w:t>
+      </w:r>
+      <w:r>
+        <w:t>a</w:t>
+      </w:r>
+      <w:r>
+        <w:t xml:space="preserve"> Bugarić</w:t>
+      </w:r>
+      <w:r>
+        <w:t>a</w:t>
+      </w:r>
+      <w:r>
+        <w:t xml:space="preserve"> i izv. prof. dr. sc. Toni</w:t>
+      </w:r>
+      <w:r>
+        <w:t>ja</w:t>
+      </w:r>
+      <w:r>
+        <w:t xml:space="preserve"> Perković</w:t>
+      </w:r>
+      <w:r>
+        <w:t xml:space="preserve">a </w:t>
       </w:r>
       <w:r>
         <w:t xml:space="preserve">pisao samostalno, </w:t>
@@ -77,10 +107,16 @@
         <w:t>e</w:t>
       </w:r>
       <w:r>
+        <w:t xml:space="preserve"> </w:t>
+      </w:r>
+      <w:r>
         <w:t>stečen</w:t>
       </w:r>
       <w:r>
         <w:t>e</w:t>
+      </w:r>
+      <w:r>
+        <w:t xml:space="preserve"> </w:t>
       </w:r>
       <w:r>
         <w:t xml:space="preserve">tijekom studiranja na </w:t>
@@ -148,7 +184,8 @@
       </w:pPr>
       <w:r>
         <w:rPr>
-          <w:lang w:val="hr-HR"/>
+          <w:noProof/>
+          <w:lang w:val="hr-HR" w:eastAsia="hr-HR"/>
         </w:rPr>
         <w:drawing>
           <wp:anchor distT="0" distB="0" distL="114300" distR="114300" simplePos="0" relativeHeight="251659264" behindDoc="0" locked="0" layoutInCell="1" allowOverlap="1">
@@ -677,7 +714,7 @@
   <a:extraClrSchemeLst/>
   <a:extLst>
     <a:ext uri="{05A4C25C-085E-4340-85A3-A5531E510DB2}">
-      <thm15:themeFamily xmlns:thm15="http://schemas.microsoft.com/office/thememl/2012/main" xmlns="" name="Office Theme" id="{62F939B6-93AF-4DB8-9C6B-D6C7DFDC589F}" vid="{4A3C46E8-61CC-4603-A589-7422A47A8E4A}"/>
+      <thm15:themeFamily xmlns="" xmlns:thm15="http://schemas.microsoft.com/office/thememl/2012/main" name="Office Theme" id="{62F939B6-93AF-4DB8-9C6B-D6C7DFDC589F}" vid="{4A3C46E8-61CC-4603-A589-7422A47A8E4A}"/>
     </a:ext>
   </a:extLst>
 </a:theme>
